--- a/中期报告-王建坤-英文.docx
+++ b/中期报告-王建坤-英文.docx
@@ -7,6 +7,9 @@
         <w:pStyle w:val="a5"/>
         <w:spacing w:line="360" w:lineRule="auto"/>
         <w:ind w:firstLineChars="2208" w:firstLine="4637"/>
+        <w:rPr>
+          <w:rFonts w:hint="eastAsia"/>
+        </w:rPr>
       </w:pPr>
     </w:p>
     <w:p>
@@ -2113,9 +2116,6 @@
           <w:p>
             <w:pPr>
               <w:pStyle w:val="a8"/>
-              <w:rPr>
-                <w:rFonts w:hint="eastAsia"/>
-              </w:rPr>
             </w:pPr>
             <w:r>
               <w:t>Figure 2-</w:t>
@@ -2726,7 +2726,7 @@
                 <w:p>
                   <w:pPr>
                     <w:rPr>
-                      <w:rFonts w:ascii="Cambria Math" w:hAnsi="Cambria Math"/>
+                      <w:rFonts w:ascii="Cambria Math" w:hAnsi="Cambria Math" w:hint="eastAsia"/>
                       <w:i/>
                     </w:rPr>
                   </w:pPr>
@@ -3927,13 +3927,7 @@
               <w:rPr>
                 <w:sz w:val="24"/>
               </w:rPr>
-              <w:t xml:space="preserve"> </w:t>
-            </w:r>
-            <w:r>
-              <w:rPr>
-                <w:sz w:val="24"/>
-              </w:rPr>
-              <w:t>and then</w:t>
+              <w:t xml:space="preserve"> and then</w:t>
             </w:r>
             <w:r>
               <w:rPr>
@@ -6086,7 +6080,6 @@
             <w:pPr>
               <w:ind w:firstLineChars="200" w:firstLine="480"/>
               <w:rPr>
-                <w:rFonts w:hint="eastAsia"/>
                 <w:sz w:val="24"/>
               </w:rPr>
             </w:pPr>
@@ -6751,7 +6744,6 @@
             <w:pPr>
               <w:ind w:firstLineChars="200" w:firstLine="480"/>
               <w:rPr>
-                <w:rFonts w:hint="eastAsia"/>
                 <w:sz w:val="24"/>
               </w:rPr>
             </w:pPr>
@@ -7021,7 +7013,6 @@
           <w:p>
             <w:pPr>
               <w:rPr>
-                <w:rFonts w:hint="eastAsia"/>
                 <w:sz w:val="24"/>
               </w:rPr>
             </w:pPr>
@@ -7042,7 +7033,6 @@
           <w:p>
             <w:pPr>
               <w:rPr>
-                <w:rFonts w:hint="eastAsia"/>
                 <w:sz w:val="24"/>
               </w:rPr>
             </w:pPr>
@@ -7071,7 +7061,6 @@
           <w:p>
             <w:pPr>
               <w:rPr>
-                <w:rFonts w:hint="eastAsia"/>
                 <w:sz w:val="24"/>
               </w:rPr>
             </w:pPr>
@@ -7092,7 +7081,6 @@
             <w:pPr>
               <w:ind w:firstLineChars="200" w:firstLine="480"/>
               <w:rPr>
-                <w:rFonts w:hint="eastAsia"/>
                 <w:sz w:val="24"/>
               </w:rPr>
             </w:pPr>
@@ -7112,9 +7100,6 @@
           <w:p>
             <w:pPr>
               <w:ind w:firstLineChars="200" w:firstLine="480"/>
-              <w:rPr>
-                <w:rFonts w:hint="eastAsia"/>
-              </w:rPr>
             </w:pPr>
             <w:r>
               <w:rPr>
@@ -7495,7 +7480,7 @@
                 <w:p>
                   <w:pPr>
                     <w:rPr>
-                      <w:rFonts w:eastAsia="楷体_GB2312" w:hint="eastAsia"/>
+                      <w:rFonts w:eastAsia="楷体_GB2312"/>
                     </w:rPr>
                   </w:pPr>
                   <w:r>
@@ -7615,7 +7600,7 @@
           <w:p>
             <w:pPr>
               <w:rPr>
-                <w:rFonts w:ascii="黑体" w:eastAsia="黑体" w:hAnsi="黑体" w:hint="eastAsia"/>
+                <w:rFonts w:ascii="黑体" w:eastAsia="黑体" w:hAnsi="黑体"/>
               </w:rPr>
             </w:pPr>
           </w:p>
@@ -7637,7 +7622,6 @@
             <w:pPr>
               <w:ind w:firstLineChars="200" w:firstLine="480"/>
               <w:rPr>
-                <w:rFonts w:hint="eastAsia"/>
                 <w:sz w:val="24"/>
               </w:rPr>
             </w:pPr>
@@ -7991,12 +7975,20 @@
               </w:rPr>
             </w:pPr>
           </w:p>
+          <w:p/>
           <w:p>
             <w:pPr>
-              <w:rPr>
-                <w:rFonts w:hint="eastAsia"/>
+              <w:ind w:firstLineChars="200" w:firstLine="480"/>
+              <w:rPr>
+                <w:sz w:val="24"/>
               </w:rPr>
             </w:pPr>
+            <w:r>
+              <w:rPr>
+                <w:sz w:val="24"/>
+              </w:rPr>
+              <w:t>Learning rate is also an important parameter, which can be divided into fixed and dynamic ways. The advantage of dynamic learning rate is that a larger learning rate can be set in the early stage of the training model to accelerate the training speed, and the learning rate will continue to decay in the later stage to converge steadily to a better solution. There are many kinds of dynamic learning rates. In this paper, step-down is used, that is, the learning rate is reduced once every certain number of iterations.</w:t>
+            </w:r>
           </w:p>
           <w:p>
             <w:pPr>
@@ -8009,7 +8001,20 @@
               <w:rPr>
                 <w:sz w:val="24"/>
               </w:rPr>
-              <w:t>Learning rate is also an important parameter, which can be divided into fixed and dynamic ways. The advantage of dynamic learning rate is that a larger learning rate can be set in the early stage of the training model to accelerate the training speed, and the learning rate will continue to decay in the later stage to converge steadily to a better solution. There are many kinds of dynamic learning rates. In this paper, step-down is used, that is, the learning rate is reduced once every certain number of iterations.</w:t>
+              <w:t>(3) Model training. The training of the model is an iterative process, which can be completed by setting the threshold of loss function or the maximum number of iterations.</w:t>
+            </w:r>
+          </w:p>
+          <w:p>
+            <w:pPr>
+              <w:rPr>
+                <w:sz w:val="24"/>
+              </w:rPr>
+            </w:pPr>
+            <w:r>
+              <w:rPr>
+                <w:sz w:val="24"/>
+              </w:rPr>
+              <w:t>2.3.3 Performance analysis of convolutional neural network detection algorithm</w:t>
             </w:r>
           </w:p>
           <w:p>
@@ -8023,47 +8028,6 @@
               <w:rPr>
                 <w:sz w:val="24"/>
               </w:rPr>
-              <w:t>(3) Model training. The training of the model is an iterative process, which can be completed by setting the threshold of loss function or the maximum number of iterations.</w:t>
-            </w:r>
-          </w:p>
-          <w:p>
-            <w:pPr>
-              <w:rPr>
-                <w:rFonts w:hint="eastAsia"/>
-                <w:sz w:val="24"/>
-              </w:rPr>
-            </w:pPr>
-            <w:r>
-              <w:rPr>
-                <w:sz w:val="24"/>
-              </w:rPr>
-              <w:t>2.3.3</w:t>
-            </w:r>
-            <w:r>
-              <w:rPr>
-                <w:sz w:val="24"/>
-              </w:rPr>
-              <w:t xml:space="preserve"> Performance analysis of convolutional neural network </w:t>
-            </w:r>
-            <w:r>
-              <w:rPr>
-                <w:sz w:val="24"/>
-              </w:rPr>
-              <w:t>detection algorithm</w:t>
-            </w:r>
-          </w:p>
-          <w:p>
-            <w:pPr>
-              <w:ind w:firstLineChars="200" w:firstLine="480"/>
-              <w:rPr>
-                <w:rFonts w:hint="eastAsia"/>
-                <w:sz w:val="24"/>
-              </w:rPr>
-            </w:pPr>
-            <w:r>
-              <w:rPr>
-                <w:sz w:val="24"/>
-              </w:rPr>
               <w:t xml:space="preserve">The prediction results of deep learning algorithms are usually classified into four categories: real case (TP), false positive case (FP), true negative case (TN), false negative case (FN). The real </w:t>
             </w:r>
             <w:r>
@@ -8118,19 +8082,7 @@
               <w:rPr>
                 <w:sz w:val="24"/>
               </w:rPr>
-              <w:t>is that</w:t>
-            </w:r>
-            <w:r>
-              <w:rPr>
-                <w:sz w:val="24"/>
-              </w:rPr>
-              <w:t xml:space="preserve"> </w:t>
-            </w:r>
-            <w:r>
-              <w:rPr>
-                <w:sz w:val="24"/>
-              </w:rPr>
-              <w:t>the negative case is predicted to be the negative case</w:t>
+              <w:t>is that the negative case is predicted to be the negative case</w:t>
             </w:r>
             <w:r>
               <w:rPr>
@@ -8800,20 +8752,10 @@
                       <w:rFonts w:hint="eastAsia"/>
                       <w:szCs w:val="21"/>
                     </w:rPr>
-                    <w:t xml:space="preserve"> </w:t>
-                  </w:r>
-                  <w:r>
-                    <w:rPr>
-                      <w:rFonts w:hint="eastAsia"/>
-                      <w:szCs w:val="21"/>
-                    </w:rPr>
-                    <w:t>/</w:t>
-                  </w:r>
-                  <w:r>
-                    <w:t xml:space="preserve"> </w:t>
-                  </w:r>
-                  <w:r>
-                    <w:t>Right d</w:t>
+                    <w:t xml:space="preserve"> /</w:t>
+                  </w:r>
+                  <w:r>
+                    <w:t xml:space="preserve"> Right d</w:t>
                   </w:r>
                   <w:r>
                     <w:t>etection rate</w:t>
@@ -8870,7 +8812,6 @@
                 <w:tcPr>
                   <w:tcW w:w="1979" w:type="dxa"/>
                   <w:tcBorders>
-                    <w:top w:val="single" w:sz="4" w:space="0" w:color="auto"/>
                     <w:bottom w:val="nil"/>
                   </w:tcBorders>
                 </w:tcPr>
@@ -8879,7 +8820,10 @@
                     <w:jc w:val="center"/>
                   </w:pPr>
                   <w:r>
-                    <w:t>Missing artifact</w:t>
+                    <w:rPr>
+                      <w:rFonts w:hint="eastAsia"/>
+                    </w:rPr>
+                    <w:t>Normal</w:t>
                   </w:r>
                 </w:p>
               </w:tc>
@@ -8887,7 +8831,6 @@
                 <w:tcPr>
                   <w:tcW w:w="1418" w:type="dxa"/>
                   <w:tcBorders>
-                    <w:top w:val="single" w:sz="4" w:space="0" w:color="auto"/>
                     <w:bottom w:val="nil"/>
                   </w:tcBorders>
                 </w:tcPr>
@@ -8904,13 +8847,7 @@
                       <w:rFonts w:hint="eastAsia"/>
                       <w:szCs w:val="21"/>
                     </w:rPr>
-                    <w:t>100</w:t>
-                  </w:r>
-                  <w:r>
-                    <w:rPr>
-                      <w:szCs w:val="21"/>
-                    </w:rPr>
-                    <w:t>%</w:t>
+                    <w:t>98.63%</w:t>
                   </w:r>
                 </w:p>
               </w:tc>
@@ -8918,7 +8855,6 @@
                 <w:tcPr>
                   <w:tcW w:w="1843" w:type="dxa"/>
                   <w:tcBorders>
-                    <w:top w:val="single" w:sz="4" w:space="0" w:color="auto"/>
                     <w:bottom w:val="nil"/>
                   </w:tcBorders>
                 </w:tcPr>
@@ -8935,13 +8871,7 @@
                       <w:rFonts w:hint="eastAsia"/>
                       <w:szCs w:val="21"/>
                     </w:rPr>
-                    <w:t>100</w:t>
-                  </w:r>
-                  <w:r>
-                    <w:rPr>
-                      <w:szCs w:val="21"/>
-                    </w:rPr>
-                    <w:t>%</w:t>
+                    <w:t>99.31%</w:t>
                   </w:r>
                 </w:p>
               </w:tc>
@@ -8949,7 +8879,6 @@
                 <w:tcPr>
                   <w:tcW w:w="1295" w:type="dxa"/>
                   <w:tcBorders>
-                    <w:top w:val="single" w:sz="4" w:space="0" w:color="auto"/>
                     <w:bottom w:val="nil"/>
                   </w:tcBorders>
                 </w:tcPr>
@@ -8966,13 +8895,7 @@
                       <w:rFonts w:hint="eastAsia"/>
                       <w:szCs w:val="21"/>
                     </w:rPr>
-                    <w:t>100</w:t>
-                  </w:r>
-                  <w:r>
-                    <w:rPr>
-                      <w:szCs w:val="21"/>
-                    </w:rPr>
-                    <w:t>%</w:t>
+                    <w:t>98.97%</w:t>
                   </w:r>
                 </w:p>
               </w:tc>
@@ -8980,7 +8903,6 @@
                 <w:tcPr>
                   <w:tcW w:w="1771" w:type="dxa"/>
                   <w:tcBorders>
-                    <w:top w:val="single" w:sz="4" w:space="0" w:color="auto"/>
                     <w:bottom w:val="nil"/>
                   </w:tcBorders>
                 </w:tcPr>
@@ -8997,14 +8919,10 @@
                       <w:rFonts w:hint="eastAsia"/>
                       <w:szCs w:val="21"/>
                     </w:rPr>
-                    <w:t>0</w:t>
-                  </w:r>
-                  <w:r>
-                    <w:rPr>
-                      <w:szCs w:val="21"/>
-                    </w:rPr>
-                    <w:t>%</w:t>
-                  </w:r>
+                    <w:t>2.35%</w:t>
+                  </w:r>
+                  <w:bookmarkStart w:id="15" w:name="_GoBack"/>
+                  <w:bookmarkEnd w:id="15"/>
                 </w:p>
               </w:tc>
             </w:tr>
@@ -9022,7 +8940,7 @@
                     <w:jc w:val="center"/>
                   </w:pPr>
                   <w:r>
-                    <w:t>Missing cotton core</w:t>
+                    <w:t>Missing artifact</w:t>
                   </w:r>
                 </w:p>
               </w:tc>
@@ -9137,9 +9055,16 @@
                   </w:pPr>
                   <w:r>
                     <w:rPr>
+                      <w:rFonts w:hint="eastAsia"/>
                       <w:szCs w:val="21"/>
                     </w:rPr>
-                    <w:t>0%</w:t>
+                    <w:t>0</w:t>
+                  </w:r>
+                  <w:r>
+                    <w:rPr>
+                      <w:szCs w:val="21"/>
+                    </w:rPr>
+                    <w:t>%</w:t>
                   </w:r>
                 </w:p>
               </w:tc>
@@ -9158,6 +9083,142 @@
                     <w:jc w:val="center"/>
                   </w:pPr>
                   <w:r>
+                    <w:t>Missing cotton core</w:t>
+                  </w:r>
+                </w:p>
+              </w:tc>
+              <w:tc>
+                <w:tcPr>
+                  <w:tcW w:w="1418" w:type="dxa"/>
+                  <w:tcBorders>
+                    <w:top w:val="nil"/>
+                    <w:bottom w:val="nil"/>
+                  </w:tcBorders>
+                </w:tcPr>
+                <w:p>
+                  <w:pPr>
+                    <w:spacing w:after="100" w:afterAutospacing="1"/>
+                    <w:jc w:val="center"/>
+                    <w:rPr>
+                      <w:szCs w:val="21"/>
+                    </w:rPr>
+                  </w:pPr>
+                  <w:r>
+                    <w:rPr>
+                      <w:rFonts w:hint="eastAsia"/>
+                      <w:szCs w:val="21"/>
+                    </w:rPr>
+                    <w:t>100</w:t>
+                  </w:r>
+                  <w:r>
+                    <w:rPr>
+                      <w:szCs w:val="21"/>
+                    </w:rPr>
+                    <w:t>%</w:t>
+                  </w:r>
+                </w:p>
+              </w:tc>
+              <w:tc>
+                <w:tcPr>
+                  <w:tcW w:w="1843" w:type="dxa"/>
+                  <w:tcBorders>
+                    <w:top w:val="nil"/>
+                    <w:bottom w:val="nil"/>
+                  </w:tcBorders>
+                </w:tcPr>
+                <w:p>
+                  <w:pPr>
+                    <w:spacing w:after="100" w:afterAutospacing="1"/>
+                    <w:jc w:val="center"/>
+                    <w:rPr>
+                      <w:szCs w:val="21"/>
+                    </w:rPr>
+                  </w:pPr>
+                  <w:r>
+                    <w:rPr>
+                      <w:rFonts w:hint="eastAsia"/>
+                      <w:szCs w:val="21"/>
+                    </w:rPr>
+                    <w:t>100</w:t>
+                  </w:r>
+                  <w:r>
+                    <w:rPr>
+                      <w:szCs w:val="21"/>
+                    </w:rPr>
+                    <w:t>%</w:t>
+                  </w:r>
+                </w:p>
+              </w:tc>
+              <w:tc>
+                <w:tcPr>
+                  <w:tcW w:w="1295" w:type="dxa"/>
+                  <w:tcBorders>
+                    <w:top w:val="nil"/>
+                    <w:bottom w:val="nil"/>
+                  </w:tcBorders>
+                </w:tcPr>
+                <w:p>
+                  <w:pPr>
+                    <w:spacing w:after="100" w:afterAutospacing="1"/>
+                    <w:jc w:val="center"/>
+                    <w:rPr>
+                      <w:szCs w:val="21"/>
+                    </w:rPr>
+                  </w:pPr>
+                  <w:r>
+                    <w:rPr>
+                      <w:rFonts w:hint="eastAsia"/>
+                      <w:szCs w:val="21"/>
+                    </w:rPr>
+                    <w:t>100</w:t>
+                  </w:r>
+                  <w:r>
+                    <w:rPr>
+                      <w:szCs w:val="21"/>
+                    </w:rPr>
+                    <w:t>%</w:t>
+                  </w:r>
+                </w:p>
+              </w:tc>
+              <w:tc>
+                <w:tcPr>
+                  <w:tcW w:w="1771" w:type="dxa"/>
+                  <w:tcBorders>
+                    <w:top w:val="nil"/>
+                    <w:bottom w:val="nil"/>
+                  </w:tcBorders>
+                </w:tcPr>
+                <w:p>
+                  <w:pPr>
+                    <w:spacing w:after="100" w:afterAutospacing="1"/>
+                    <w:jc w:val="center"/>
+                    <w:rPr>
+                      <w:szCs w:val="21"/>
+                    </w:rPr>
+                  </w:pPr>
+                  <w:r>
+                    <w:rPr>
+                      <w:szCs w:val="21"/>
+                    </w:rPr>
+                    <w:t>0%</w:t>
+                  </w:r>
+                </w:p>
+              </w:tc>
+            </w:tr>
+            <w:tr>
+              <w:tc>
+                <w:tcPr>
+                  <w:tcW w:w="1979" w:type="dxa"/>
+                  <w:tcBorders>
+                    <w:top w:val="nil"/>
+                    <w:bottom w:val="nil"/>
+                  </w:tcBorders>
+                </w:tcPr>
+                <w:p>
+                  <w:pPr>
+                    <w:jc w:val="center"/>
+                  </w:pPr>
+                  <w:r>
                     <w:t>Missing metal piece</w:t>
                   </w:r>
                 </w:p>
@@ -9386,7 +9447,6 @@
             <w:pPr>
               <w:ind w:firstLineChars="200" w:firstLine="480"/>
               <w:rPr>
-                <w:rFonts w:hint="eastAsia"/>
                 <w:sz w:val="24"/>
               </w:rPr>
             </w:pPr>
@@ -9524,7 +9584,14 @@
               <w:rPr>
                 <w:sz w:val="24"/>
               </w:rPr>
-              <w:t>. At the end of each test, the detection software generates a test record to be saved in the database, including the detected image path, test result and detection time.</w:t>
+              <w:t xml:space="preserve">. At the end of each test, the detection software generates a test record to be saved </w:t>
+            </w:r>
+            <w:r>
+              <w:rPr>
+                <w:sz w:val="24"/>
+              </w:rPr>
+              <w:lastRenderedPageBreak/>
+              <w:t>in the database, including the detected image path, test result and detection time.</w:t>
             </w:r>
           </w:p>
           <w:p>
@@ -9536,7 +9603,6 @@
                 <w:rFonts w:hint="eastAsia"/>
                 <w:noProof/>
               </w:rPr>
-              <w:lastRenderedPageBreak/>
               <w:drawing>
                 <wp:inline distT="0" distB="0" distL="0" distR="0" wp14:anchorId="47956547" wp14:editId="495B3347">
                   <wp:extent cx="5040000" cy="3911979"/>
@@ -9664,7 +9730,6 @@
             <w:pPr>
               <w:ind w:firstLineChars="200" w:firstLine="480"/>
               <w:rPr>
-                <w:rFonts w:hint="eastAsia"/>
                 <w:sz w:val="24"/>
               </w:rPr>
             </w:pPr>
@@ -9684,14 +9749,14 @@
               <w:rPr>
                 <w:sz w:val="24"/>
               </w:rPr>
-              <w:t xml:space="preserve"> uses the QT software interface design framework to develop a graphical user interface. The main functions include detection </w:t>
+              <w:t xml:space="preserve"> uses the QT software interface design </w:t>
             </w:r>
             <w:r>
               <w:rPr>
                 <w:sz w:val="24"/>
               </w:rPr>
               <w:lastRenderedPageBreak/>
-              <w:t>algorithm selection, detection object selection, detection result display, software operation information prompt, detection record query and export. The main interface of the detection software is shown in Figure 2-1</w:t>
+              <w:t>framework to develop a graphical user interface. The main functions include detection algorithm selection, detection object selection, detection result display, software operation information prompt, detection record query and export. The main interface of the detection software is shown in Figure 2-1</w:t>
             </w:r>
             <w:r>
               <w:rPr>
@@ -9958,14 +10023,14 @@
               <w:rPr>
                 <w:sz w:val="24"/>
               </w:rPr>
-              <w:t xml:space="preserve">(1) Model. That is the data access layer. Handle all transactions related to the data, including how to access it, how to verify validity, and the relationship between the data. </w:t>
+              <w:t xml:space="preserve">(1) Model. That is the data access layer. Handle all transactions related to the data, </w:t>
             </w:r>
             <w:r>
               <w:rPr>
                 <w:sz w:val="24"/>
               </w:rPr>
               <w:lastRenderedPageBreak/>
-              <w:t>The connection between the model and the database uses Object Relational Mapping (ORM), which defines the data model in the form of a Python class. It can manipulate the database using object-oriented ideas and also supports raw SQL statements.</w:t>
+              <w:t>including how to access it, how to verify validity, and the relationship between the data. The connection between the model and the database uses Object Relational Mapping (ORM), which defines the data model in the form of a Python class. It can manipulate the database using object-oriented ideas and also supports raw SQL statements.</w:t>
             </w:r>
           </w:p>
           <w:p>
@@ -10000,7 +10065,6 @@
             <w:pPr>
               <w:ind w:firstLineChars="200" w:firstLine="480"/>
               <w:rPr>
-                <w:rFonts w:hint="eastAsia"/>
                 <w:sz w:val="24"/>
               </w:rPr>
             </w:pPr>
@@ -10040,8 +10104,6 @@
               </w:rPr>
               <w:t>4</w:t>
             </w:r>
-            <w:bookmarkStart w:id="15" w:name="_GoBack"/>
-            <w:bookmarkEnd w:id="15"/>
             <w:r>
               <w:rPr>
                 <w:sz w:val="24"/>
@@ -10546,7 +10608,6 @@
             <w:pPr>
               <w:spacing w:before="240"/>
               <w:rPr>
-                <w:rFonts w:hint="eastAsia"/>
                 <w:sz w:val="24"/>
               </w:rPr>
             </w:pPr>
@@ -10699,7 +10760,6 @@
               <w:spacing w:before="240"/>
               <w:ind w:firstLineChars="200" w:firstLine="480"/>
               <w:rPr>
-                <w:rFonts w:hint="eastAsia"/>
                 <w:color w:val="000000"/>
                 <w:sz w:val="24"/>
                 <w:szCs w:val="20"/>
@@ -11137,13 +11197,7 @@
         </w:tc>
       </w:tr>
     </w:tbl>
-    <w:p>
-      <w:pPr>
-        <w:rPr>
-          <w:rFonts w:hint="eastAsia"/>
-        </w:rPr>
-      </w:pPr>
-    </w:p>
+    <w:p/>
     <w:sectPr>
       <w:pgSz w:w="11906" w:h="16838"/>
       <w:pgMar w:top="1440" w:right="1800" w:bottom="1440" w:left="1800" w:header="851" w:footer="992" w:gutter="0"/>
@@ -15758,7 +15812,7 @@
 </file>
 
 <file path=customXml/itemProps1.xml><?xml version="1.0" encoding="utf-8"?>
-<ds:datastoreItem xmlns:ds="http://schemas.openxmlformats.org/officeDocument/2006/customXml" ds:itemID="{575F1AB9-6945-4C9E-A1EA-3B01F4FCF894}">
+<ds:datastoreItem xmlns:ds="http://schemas.openxmlformats.org/officeDocument/2006/customXml" ds:itemID="{66179C4C-0540-45D1-9945-93CD665EDB47}">
   <ds:schemaRefs>
     <ds:schemaRef ds:uri="http://schemas.openxmlformats.org/officeDocument/2006/bibliography"/>
   </ds:schemaRefs>

--- a/中期报告-王建坤-英文.docx
+++ b/中期报告-王建坤-英文.docx
@@ -7,9 +7,6 @@
         <w:pStyle w:val="a5"/>
         <w:spacing w:line="360" w:lineRule="auto"/>
         <w:ind w:firstLineChars="2208" w:firstLine="4637"/>
-        <w:rPr>
-          <w:rFonts w:hint="eastAsia"/>
-        </w:rPr>
       </w:pPr>
     </w:p>
     <w:p>
@@ -2726,7 +2723,7 @@
                 <w:p>
                   <w:pPr>
                     <w:rPr>
-                      <w:rFonts w:ascii="Cambria Math" w:hAnsi="Cambria Math" w:hint="eastAsia"/>
+                      <w:rFonts w:ascii="Cambria Math" w:hAnsi="Cambria Math"/>
                       <w:i/>
                     </w:rPr>
                   </w:pPr>
@@ -6395,10 +6392,10 @@
                     <w:jc w:val="center"/>
                   </w:pPr>
                   <w:r>
-                    <w:t>B</w:t>
-                  </w:r>
-                  <w:r>
-                    <w:t>ad category</w:t>
+                    <w:t>C</w:t>
+                  </w:r>
+                  <w:r>
+                    <w:t>ategory</w:t>
                   </w:r>
                 </w:p>
               </w:tc>
@@ -6450,9 +6447,23 @@
                 <w:p>
                   <w:pPr>
                     <w:jc w:val="center"/>
+                    <w:rPr>
+                      <w:rFonts w:hint="eastAsia"/>
+                      <w:szCs w:val="21"/>
+                    </w:rPr>
                   </w:pPr>
                   <w:r>
-                    <w:t>Missing artifact</w:t>
+                    <w:rPr>
+                      <w:rFonts w:hint="eastAsia"/>
+                      <w:szCs w:val="21"/>
+                    </w:rPr>
+                    <w:t>N</w:t>
+                  </w:r>
+                  <w:r>
+                    <w:rPr>
+                      <w:szCs w:val="21"/>
+                    </w:rPr>
+                    <w:t>ormal</w:t>
                   </w:r>
                 </w:p>
               </w:tc>
@@ -6468,21 +6479,22 @@
                   <w:pPr>
                     <w:jc w:val="center"/>
                     <w:rPr>
-                      <w:szCs w:val="21"/>
-                    </w:rPr>
-                  </w:pPr>
-                  <w:r>
-                    <w:rPr>
                       <w:rFonts w:hint="eastAsia"/>
                       <w:szCs w:val="21"/>
                     </w:rPr>
-                    <w:t>100</w:t>
-                  </w:r>
-                  <w:r>
-                    <w:rPr>
+                  </w:pPr>
+                  <w:r>
+                    <w:rPr>
+                      <w:rFonts w:hint="eastAsia"/>
                       <w:szCs w:val="21"/>
                     </w:rPr>
-                    <w:t xml:space="preserve">% </w:t>
+                    <w:t>96.16</w:t>
+                  </w:r>
+                  <w:r>
+                    <w:rPr>
+                      <w:szCs w:val="21"/>
+                    </w:rPr>
+                    <w:t>%</w:t>
                   </w:r>
                 </w:p>
               </w:tc>
@@ -6498,21 +6510,16 @@
                   <w:pPr>
                     <w:jc w:val="center"/>
                     <w:rPr>
-                      <w:szCs w:val="21"/>
-                    </w:rPr>
-                  </w:pPr>
-                  <w:r>
-                    <w:rPr>
                       <w:rFonts w:hint="eastAsia"/>
                       <w:szCs w:val="21"/>
                     </w:rPr>
-                    <w:t>0</w:t>
-                  </w:r>
-                  <w:r>
-                    <w:rPr>
+                  </w:pPr>
+                  <w:r>
+                    <w:rPr>
+                      <w:rFonts w:hint="eastAsia"/>
                       <w:szCs w:val="21"/>
                     </w:rPr>
-                    <w:t>%</w:t>
+                    <w:t>-</w:t>
                   </w:r>
                 </w:p>
               </w:tc>
@@ -6531,7 +6538,7 @@
                     <w:jc w:val="center"/>
                   </w:pPr>
                   <w:r>
-                    <w:t>Missing cotton core</w:t>
+                    <w:t>Missing artifact</w:t>
                   </w:r>
                 </w:p>
               </w:tc>
@@ -6552,9 +6559,16 @@
                   </w:pPr>
                   <w:r>
                     <w:rPr>
+                      <w:rFonts w:hint="eastAsia"/>
                       <w:szCs w:val="21"/>
                     </w:rPr>
-                    <w:t>72.72%</w:t>
+                    <w:t>100</w:t>
+                  </w:r>
+                  <w:r>
+                    <w:rPr>
+                      <w:szCs w:val="21"/>
+                    </w:rPr>
+                    <w:t xml:space="preserve">% </w:t>
                   </w:r>
                 </w:p>
               </w:tc>
@@ -6575,9 +6589,16 @@
                   </w:pPr>
                   <w:r>
                     <w:rPr>
+                      <w:rFonts w:hint="eastAsia"/>
                       <w:szCs w:val="21"/>
                     </w:rPr>
-                    <w:t>0%</w:t>
+                    <w:t>0</w:t>
+                  </w:r>
+                  <w:r>
+                    <w:rPr>
+                      <w:szCs w:val="21"/>
+                    </w:rPr>
+                    <w:t>%</w:t>
                   </w:r>
                 </w:p>
               </w:tc>
@@ -6596,6 +6617,71 @@
                     <w:jc w:val="center"/>
                   </w:pPr>
                   <w:r>
+                    <w:t>Missing cotton core</w:t>
+                  </w:r>
+                </w:p>
+              </w:tc>
+              <w:tc>
+                <w:tcPr>
+                  <w:tcW w:w="2765" w:type="dxa"/>
+                  <w:tcBorders>
+                    <w:top w:val="nil"/>
+                    <w:bottom w:val="nil"/>
+                  </w:tcBorders>
+                </w:tcPr>
+                <w:p>
+                  <w:pPr>
+                    <w:jc w:val="center"/>
+                    <w:rPr>
+                      <w:szCs w:val="21"/>
+                    </w:rPr>
+                  </w:pPr>
+                  <w:r>
+                    <w:rPr>
+                      <w:szCs w:val="21"/>
+                    </w:rPr>
+                    <w:t>72.72%</w:t>
+                  </w:r>
+                </w:p>
+              </w:tc>
+              <w:tc>
+                <w:tcPr>
+                  <w:tcW w:w="2766" w:type="dxa"/>
+                  <w:tcBorders>
+                    <w:top w:val="nil"/>
+                    <w:bottom w:val="nil"/>
+                  </w:tcBorders>
+                </w:tcPr>
+                <w:p>
+                  <w:pPr>
+                    <w:jc w:val="center"/>
+                    <w:rPr>
+                      <w:szCs w:val="21"/>
+                    </w:rPr>
+                  </w:pPr>
+                  <w:r>
+                    <w:rPr>
+                      <w:szCs w:val="21"/>
+                    </w:rPr>
+                    <w:t>0%</w:t>
+                  </w:r>
+                </w:p>
+              </w:tc>
+            </w:tr>
+            <w:tr>
+              <w:tc>
+                <w:tcPr>
+                  <w:tcW w:w="2765" w:type="dxa"/>
+                  <w:tcBorders>
+                    <w:top w:val="nil"/>
+                    <w:bottom w:val="nil"/>
+                  </w:tcBorders>
+                </w:tcPr>
+                <w:p>
+                  <w:pPr>
+                    <w:jc w:val="center"/>
+                  </w:pPr>
+                  <w:r>
                     <w:t>Missing metal piece</w:t>
                   </w:r>
                 </w:p>
@@ -6763,14 +6849,14 @@
               <w:rPr>
                 <w:sz w:val="24"/>
               </w:rPr>
-              <w:t xml:space="preserve">, the principle of determining parameters in this paper is to reduce the false detection rate as much as possible under the condition of </w:t>
+              <w:t xml:space="preserve">, the principle of determining parameters in this </w:t>
             </w:r>
             <w:r>
               <w:rPr>
                 <w:sz w:val="24"/>
               </w:rPr>
               <w:lastRenderedPageBreak/>
-              <w:t>ensuring high detection rate.</w:t>
+              <w:t>paper is to reduce the false detection rate as much as possible under the condition of ensuring high detection rate.</w:t>
             </w:r>
           </w:p>
           <w:p>
@@ -6902,6 +6988,9 @@
           <w:p>
             <w:pPr>
               <w:jc w:val="center"/>
+              <w:rPr>
+                <w:rFonts w:hint="eastAsia"/>
+              </w:rPr>
             </w:pPr>
             <w:r>
               <w:t xml:space="preserve">a) </w:t>
@@ -6924,11 +7013,6 @@
             <w:r>
               <w:t>etal chip misdetection sample</w:t>
             </w:r>
-          </w:p>
-          <w:p>
-            <w:pPr>
-              <w:jc w:val="center"/>
-            </w:pPr>
           </w:p>
           <w:p>
             <w:pPr>
@@ -8696,10 +8780,12 @@
                     <w:jc w:val="center"/>
                   </w:pPr>
                   <w:r>
-                    <w:t>B</w:t>
-                  </w:r>
-                  <w:r>
-                    <w:t>ad category</w:t>
+                    <w:t>C</w:t>
+                  </w:r>
+                  <w:bookmarkStart w:id="15" w:name="_GoBack"/>
+                  <w:bookmarkEnd w:id="15"/>
+                  <w:r>
+                    <w:t>ategory</w:t>
                   </w:r>
                 </w:p>
               </w:tc>
@@ -8916,13 +9002,10 @@
                   </w:pPr>
                   <w:r>
                     <w:rPr>
-                      <w:rFonts w:hint="eastAsia"/>
                       <w:szCs w:val="21"/>
                     </w:rPr>
-                    <w:t>2.35%</w:t>
-                  </w:r>
-                  <w:bookmarkStart w:id="15" w:name="_GoBack"/>
-                  <w:bookmarkEnd w:id="15"/>
+                    <w:t>-</w:t>
+                  </w:r>
                 </w:p>
               </w:tc>
             </w:tr>
@@ -9315,7 +9398,13 @@
                     <w:rPr>
                       <w:szCs w:val="21"/>
                     </w:rPr>
-                    <w:t>0.47%</w:t>
+                    <w:t>0.69</w:t>
+                  </w:r>
+                  <w:r>
+                    <w:rPr>
+                      <w:szCs w:val="21"/>
+                    </w:rPr>
+                    <w:t>%</w:t>
                   </w:r>
                 </w:p>
               </w:tc>
@@ -15812,7 +15901,7 @@
 </file>
 
 <file path=customXml/itemProps1.xml><?xml version="1.0" encoding="utf-8"?>
-<ds:datastoreItem xmlns:ds="http://schemas.openxmlformats.org/officeDocument/2006/customXml" ds:itemID="{66179C4C-0540-45D1-9945-93CD665EDB47}">
+<ds:datastoreItem xmlns:ds="http://schemas.openxmlformats.org/officeDocument/2006/customXml" ds:itemID="{7BE5269D-9B38-4121-95FC-DDD94609DA0B}">
   <ds:schemaRefs>
     <ds:schemaRef ds:uri="http://schemas.openxmlformats.org/officeDocument/2006/bibliography"/>
   </ds:schemaRefs>
